--- a/Proposal/Project-Proposal.docx
+++ b/Proposal/Project-Proposal.docx
@@ -5,7 +5,7 @@
     <w:p>
       <w:pPr>
         <w:pStyle w:val="Title"/>
-        <w:spacing w:after="0" w:line="240" w:lineRule="auto"/>
+        <w:spacing w:line="240" w:lineRule="auto"/>
         <w:rPr>
           <w:color w:val="000000" w:themeColor="text1"/>
         </w:rPr>
@@ -19,14 +19,34 @@
     </w:p>
     <w:p>
       <w:pPr>
-        <w:spacing w:after="0" w:line="240" w:lineRule="auto"/>
+        <w:spacing w:line="240" w:lineRule="auto"/>
         <w:rPr>
           <w:b/>
           <w:bCs/>
           <w:color w:val="000000" w:themeColor="text1"/>
           <w:sz w:val="28"/>
-        </w:rPr>
-      </w:pPr>
+          <w:u w:val="single"/>
+        </w:rPr>
+      </w:pPr>
+      <w:r>
+        <w:rPr>
+          <w:b/>
+          <w:bCs/>
+          <w:color w:val="000000" w:themeColor="text1"/>
+          <w:sz w:val="28"/>
+        </w:rPr>
+        <w:t xml:space="preserve">Project Title: </w:t>
+      </w:r>
+      <w:r>
+        <w:rPr>
+          <w:b/>
+          <w:bCs/>
+          <w:color w:val="000000" w:themeColor="text1"/>
+          <w:sz w:val="28"/>
+          <w:u w:val="single"/>
+        </w:rPr>
+        <w:t>Gym Management System</w:t>
+      </w:r>
     </w:p>
     <w:p>
       <w:pPr>
@@ -36,7 +56,6 @@
           <w:bCs/>
           <w:color w:val="000000" w:themeColor="text1"/>
           <w:sz w:val="28"/>
-          <w:u w:val="single"/>
         </w:rPr>
       </w:pPr>
       <w:r>
@@ -46,7 +65,7 @@
           <w:color w:val="000000" w:themeColor="text1"/>
           <w:sz w:val="28"/>
         </w:rPr>
-        <w:t xml:space="preserve">Project Title: </w:t>
+        <w:t>Course Name:</w:t>
       </w:r>
       <w:r>
         <w:rPr>
@@ -54,14 +73,13 @@
           <w:bCs/>
           <w:color w:val="000000" w:themeColor="text1"/>
           <w:sz w:val="28"/>
-          <w:u w:val="single"/>
-        </w:rPr>
-        <w:t>Gym Management System</w:t>
+        </w:rPr>
+        <w:t xml:space="preserve"> Object Oriented Programming</w:t>
       </w:r>
     </w:p>
     <w:p>
       <w:pPr>
-        <w:spacing w:line="240" w:lineRule="auto"/>
+        <w:spacing w:after="0" w:line="240" w:lineRule="auto"/>
         <w:rPr>
           <w:b/>
           <w:bCs/>
@@ -76,36 +94,127 @@
           <w:color w:val="000000" w:themeColor="text1"/>
           <w:sz w:val="28"/>
         </w:rPr>
-        <w:t>Course Name:</w:t>
-      </w:r>
-      <w:r>
-        <w:rPr>
-          <w:b/>
-          <w:bCs/>
-          <w:color w:val="000000" w:themeColor="text1"/>
-          <w:sz w:val="28"/>
-        </w:rPr>
-        <w:t xml:space="preserve"> Object Oriented Programming</w:t>
+        <w:t>Project Description:</w:t>
       </w:r>
     </w:p>
     <w:p>
       <w:pPr>
-        <w:spacing w:after="0" w:line="240" w:lineRule="auto"/>
-        <w:rPr>
-          <w:b/>
-          <w:bCs/>
-          <w:color w:val="000000" w:themeColor="text1"/>
-          <w:sz w:val="28"/>
-        </w:rPr>
-      </w:pPr>
-      <w:r>
-        <w:rPr>
-          <w:b/>
-          <w:bCs/>
-          <w:color w:val="000000" w:themeColor="text1"/>
-          <w:sz w:val="28"/>
-        </w:rPr>
-        <w:t>Project Description:</w:t>
+        <w:spacing w:line="240" w:lineRule="auto"/>
+        <w:jc w:val="both"/>
+        <w:rPr>
+          <w:bCs/>
+          <w:color w:val="000000" w:themeColor="text1"/>
+          <w:sz w:val="26"/>
+          <w:szCs w:val="26"/>
+        </w:rPr>
+      </w:pPr>
+      <w:r>
+        <w:rPr>
+          <w:bCs/>
+          <w:color w:val="000000" w:themeColor="text1"/>
+          <w:sz w:val="26"/>
+          <w:szCs w:val="26"/>
+        </w:rPr>
+        <w:t xml:space="preserve">A gym management system is </w:t>
+      </w:r>
+      <w:r>
+        <w:rPr>
+          <w:bCs/>
+          <w:color w:val="000000" w:themeColor="text1"/>
+          <w:sz w:val="26"/>
+          <w:szCs w:val="26"/>
+        </w:rPr>
+        <w:t xml:space="preserve">a GUI based </w:t>
+      </w:r>
+      <w:r>
+        <w:rPr>
+          <w:bCs/>
+          <w:color w:val="000000" w:themeColor="text1"/>
+          <w:sz w:val="26"/>
+          <w:szCs w:val="26"/>
+        </w:rPr>
+        <w:t>software</w:t>
+      </w:r>
+      <w:r>
+        <w:rPr>
+          <w:bCs/>
+          <w:color w:val="000000" w:themeColor="text1"/>
+          <w:sz w:val="26"/>
+          <w:szCs w:val="26"/>
+        </w:rPr>
+        <w:t xml:space="preserve"> that integrates and automates various aspects of running a gym, fitness, or yoga business</w:t>
+      </w:r>
+      <w:r>
+        <w:rPr>
+          <w:bCs/>
+          <w:color w:val="000000" w:themeColor="text1"/>
+          <w:sz w:val="26"/>
+          <w:szCs w:val="26"/>
+        </w:rPr>
+        <w:t>.</w:t>
+      </w:r>
+      <w:r>
+        <w:rPr>
+          <w:bCs/>
+          <w:color w:val="000000" w:themeColor="text1"/>
+          <w:sz w:val="26"/>
+          <w:szCs w:val="26"/>
+        </w:rPr>
+        <w:t xml:space="preserve"> </w:t>
+      </w:r>
+      <w:r>
+        <w:rPr>
+          <w:bCs/>
+          <w:color w:val="000000" w:themeColor="text1"/>
+          <w:sz w:val="26"/>
+          <w:szCs w:val="26"/>
+        </w:rPr>
+        <w:t xml:space="preserve">It </w:t>
+      </w:r>
+      <w:r>
+        <w:rPr>
+          <w:bCs/>
+          <w:color w:val="000000" w:themeColor="text1"/>
+          <w:sz w:val="26"/>
+          <w:szCs w:val="26"/>
+        </w:rPr>
+        <w:t>enhances</w:t>
+      </w:r>
+      <w:r>
+        <w:rPr>
+          <w:bCs/>
+          <w:color w:val="000000" w:themeColor="text1"/>
+          <w:sz w:val="26"/>
+          <w:szCs w:val="26"/>
+        </w:rPr>
+        <w:t xml:space="preserve"> the customer experience and </w:t>
+      </w:r>
+      <w:r>
+        <w:rPr>
+          <w:bCs/>
+          <w:color w:val="000000" w:themeColor="text1"/>
+          <w:sz w:val="26"/>
+          <w:szCs w:val="26"/>
+        </w:rPr>
+        <w:t>helps</w:t>
+      </w:r>
+      <w:r>
+        <w:rPr>
+          <w:bCs/>
+          <w:color w:val="000000" w:themeColor="text1"/>
+          <w:sz w:val="26"/>
+          <w:szCs w:val="26"/>
+        </w:rPr>
+        <w:t xml:space="preserve"> with marketing</w:t>
+      </w:r>
+      <w:r>
+        <w:rPr>
+          <w:bCs/>
+          <w:color w:val="000000" w:themeColor="text1"/>
+          <w:sz w:val="26"/>
+          <w:szCs w:val="26"/>
+        </w:rPr>
+        <w:t>.</w:t>
       </w:r>
     </w:p>
     <w:p>
@@ -115,46 +224,61 @@
         <w:rPr>
           <w:bCs/>
           <w:color w:val="000000" w:themeColor="text1"/>
-          <w:sz w:val="28"/>
-        </w:rPr>
-      </w:pPr>
-      <w:r>
-        <w:rPr>
-          <w:bCs/>
-          <w:color w:val="000000" w:themeColor="text1"/>
-          <w:sz w:val="28"/>
-        </w:rPr>
-        <w:t xml:space="preserve">A gym management system is </w:t>
-      </w:r>
-      <w:r>
-        <w:rPr>
-          <w:bCs/>
-          <w:color w:val="000000" w:themeColor="text1"/>
-          <w:sz w:val="28"/>
-        </w:rPr>
-        <w:t xml:space="preserve">a GUI based </w:t>
-      </w:r>
-      <w:r>
-        <w:rPr>
-          <w:bCs/>
-          <w:color w:val="000000" w:themeColor="text1"/>
-          <w:sz w:val="28"/>
-        </w:rPr>
-        <w:t>software</w:t>
-      </w:r>
-      <w:r>
-        <w:rPr>
-          <w:bCs/>
-          <w:color w:val="000000" w:themeColor="text1"/>
-          <w:sz w:val="28"/>
-        </w:rPr>
-        <w:t xml:space="preserve"> that integrates and automates various aspects of running a gym, fitness, or yoga business</w:t>
-      </w:r>
-      <w:r>
-        <w:rPr>
-          <w:bCs/>
-          <w:color w:val="000000" w:themeColor="text1"/>
-          <w:sz w:val="28"/>
+          <w:sz w:val="26"/>
+          <w:szCs w:val="26"/>
+        </w:rPr>
+      </w:pPr>
+      <w:r>
+        <w:rPr>
+          <w:bCs/>
+          <w:color w:val="000000" w:themeColor="text1"/>
+          <w:sz w:val="26"/>
+          <w:szCs w:val="26"/>
+        </w:rPr>
+        <w:t xml:space="preserve">We are making this project in java using NetBeans </w:t>
+      </w:r>
+      <w:r>
+        <w:rPr>
+          <w:bCs/>
+          <w:color w:val="000000" w:themeColor="text1"/>
+          <w:sz w:val="26"/>
+          <w:szCs w:val="26"/>
+        </w:rPr>
+        <w:t>while</w:t>
+      </w:r>
+      <w:r>
+        <w:rPr>
+          <w:bCs/>
+          <w:color w:val="000000" w:themeColor="text1"/>
+          <w:sz w:val="26"/>
+          <w:szCs w:val="26"/>
+        </w:rPr>
+        <w:t xml:space="preserve"> applying the concept</w:t>
+      </w:r>
+      <w:r>
+        <w:rPr>
+          <w:bCs/>
+          <w:color w:val="000000" w:themeColor="text1"/>
+          <w:sz w:val="26"/>
+          <w:szCs w:val="26"/>
+        </w:rPr>
+        <w:t>s</w:t>
+      </w:r>
+      <w:r>
+        <w:rPr>
+          <w:bCs/>
+          <w:color w:val="000000" w:themeColor="text1"/>
+          <w:sz w:val="26"/>
+          <w:szCs w:val="26"/>
+        </w:rPr>
+        <w:t xml:space="preserve"> of OOP</w:t>
+      </w:r>
+      <w:r>
+        <w:rPr>
+          <w:bCs/>
+          <w:color w:val="000000" w:themeColor="text1"/>
+          <w:sz w:val="26"/>
+          <w:szCs w:val="26"/>
         </w:rPr>
         <w:t>.</w:t>
       </w:r>
@@ -162,7 +286,8 @@
         <w:rPr>
           <w:bCs/>
           <w:color w:val="000000" w:themeColor="text1"/>
-          <w:sz w:val="28"/>
+          <w:sz w:val="26"/>
+          <w:szCs w:val="26"/>
         </w:rPr>
         <w:t xml:space="preserve"> </w:t>
       </w:r>
@@ -170,37 +295,251 @@
         <w:rPr>
           <w:bCs/>
           <w:color w:val="000000" w:themeColor="text1"/>
-          <w:sz w:val="28"/>
-        </w:rPr>
-        <w:t xml:space="preserve">It </w:t>
-      </w:r>
-      <w:r>
-        <w:rPr>
-          <w:bCs/>
-          <w:color w:val="000000" w:themeColor="text1"/>
-          <w:sz w:val="28"/>
-        </w:rPr>
-        <w:t>enhances</w:t>
-      </w:r>
-      <w:r>
-        <w:rPr>
-          <w:bCs/>
-          <w:color w:val="000000" w:themeColor="text1"/>
-          <w:sz w:val="28"/>
-        </w:rPr>
-        <w:t xml:space="preserve"> the customer experience and help with marketing</w:t>
-      </w:r>
-      <w:r>
-        <w:rPr>
-          <w:bCs/>
-          <w:color w:val="000000" w:themeColor="text1"/>
-          <w:sz w:val="28"/>
+          <w:sz w:val="26"/>
+          <w:szCs w:val="26"/>
+        </w:rPr>
+        <w:t xml:space="preserve">Our </w:t>
+      </w:r>
+      <w:r>
+        <w:rPr>
+          <w:bCs/>
+          <w:color w:val="000000" w:themeColor="text1"/>
+          <w:sz w:val="26"/>
+          <w:szCs w:val="26"/>
+        </w:rPr>
+        <w:t>gym</w:t>
+      </w:r>
+      <w:r>
+        <w:rPr>
+          <w:bCs/>
+          <w:color w:val="000000" w:themeColor="text1"/>
+          <w:sz w:val="26"/>
+          <w:szCs w:val="26"/>
+        </w:rPr>
+        <w:t xml:space="preserve"> management system </w:t>
+      </w:r>
+      <w:r>
+        <w:rPr>
+          <w:bCs/>
+          <w:color w:val="000000" w:themeColor="text1"/>
+          <w:sz w:val="26"/>
+          <w:szCs w:val="26"/>
+        </w:rPr>
+        <w:t>has</w:t>
+      </w:r>
+      <w:r>
+        <w:rPr>
+          <w:bCs/>
+          <w:color w:val="000000" w:themeColor="text1"/>
+          <w:sz w:val="26"/>
+          <w:szCs w:val="26"/>
+        </w:rPr>
+        <w:t xml:space="preserve"> the</w:t>
+      </w:r>
+      <w:r>
+        <w:rPr>
+          <w:bCs/>
+          <w:color w:val="000000" w:themeColor="text1"/>
+          <w:sz w:val="26"/>
+          <w:szCs w:val="26"/>
+        </w:rPr>
+        <w:t xml:space="preserve"> </w:t>
+      </w:r>
+      <w:r>
+        <w:rPr>
+          <w:bCs/>
+          <w:color w:val="000000" w:themeColor="text1"/>
+          <w:sz w:val="26"/>
+          <w:szCs w:val="26"/>
+        </w:rPr>
+        <w:t>features</w:t>
+      </w:r>
+      <w:r>
+        <w:rPr>
+          <w:bCs/>
+          <w:color w:val="000000" w:themeColor="text1"/>
+          <w:sz w:val="26"/>
+          <w:szCs w:val="26"/>
+        </w:rPr>
+        <w:t xml:space="preserve"> like</w:t>
+      </w:r>
+      <w:r>
+        <w:rPr>
+          <w:bCs/>
+          <w:color w:val="000000" w:themeColor="text1"/>
+          <w:sz w:val="26"/>
+          <w:szCs w:val="26"/>
+        </w:rPr>
+        <w:t xml:space="preserve"> </w:t>
+      </w:r>
+      <w:r>
+        <w:rPr>
+          <w:bCs/>
+          <w:color w:val="000000" w:themeColor="text1"/>
+          <w:sz w:val="26"/>
+          <w:szCs w:val="26"/>
+        </w:rPr>
+        <w:t>Member Management</w:t>
+      </w:r>
+      <w:r>
+        <w:rPr>
+          <w:bCs/>
+          <w:color w:val="000000" w:themeColor="text1"/>
+          <w:sz w:val="26"/>
+          <w:szCs w:val="26"/>
+        </w:rPr>
+        <w:t xml:space="preserve">, </w:t>
+      </w:r>
+      <w:r>
+        <w:rPr>
+          <w:bCs/>
+          <w:color w:val="000000" w:themeColor="text1"/>
+          <w:sz w:val="26"/>
+          <w:szCs w:val="26"/>
+        </w:rPr>
+        <w:t>Class and Schedule Management</w:t>
+      </w:r>
+      <w:r>
+        <w:rPr>
+          <w:bCs/>
+          <w:color w:val="000000" w:themeColor="text1"/>
+          <w:sz w:val="26"/>
+          <w:szCs w:val="26"/>
+        </w:rPr>
+        <w:t xml:space="preserve">, </w:t>
+      </w:r>
+      <w:r>
+        <w:rPr>
+          <w:bCs/>
+          <w:color w:val="000000" w:themeColor="text1"/>
+          <w:sz w:val="26"/>
+          <w:szCs w:val="26"/>
+        </w:rPr>
+        <w:t>Billing and Payments</w:t>
+      </w:r>
+      <w:r>
+        <w:rPr>
+          <w:bCs/>
+          <w:color w:val="000000" w:themeColor="text1"/>
+          <w:sz w:val="26"/>
+          <w:szCs w:val="26"/>
+        </w:rPr>
+        <w:t xml:space="preserve">, </w:t>
+      </w:r>
+      <w:r>
+        <w:rPr>
+          <w:bCs/>
+          <w:color w:val="000000" w:themeColor="text1"/>
+          <w:sz w:val="26"/>
+          <w:szCs w:val="26"/>
+        </w:rPr>
+        <w:t>Gym Access and Check-In</w:t>
+      </w:r>
+      <w:r>
+        <w:rPr>
+          <w:bCs/>
+          <w:color w:val="000000" w:themeColor="text1"/>
+          <w:sz w:val="26"/>
+          <w:szCs w:val="26"/>
+        </w:rPr>
+        <w:t xml:space="preserve">, </w:t>
+      </w:r>
+      <w:r>
+        <w:rPr>
+          <w:bCs/>
+          <w:color w:val="000000" w:themeColor="text1"/>
+          <w:sz w:val="26"/>
+          <w:szCs w:val="26"/>
+        </w:rPr>
+        <w:t>Personal Training Management</w:t>
+      </w:r>
+      <w:r>
+        <w:rPr>
+          <w:bCs/>
+          <w:color w:val="000000" w:themeColor="text1"/>
+          <w:sz w:val="26"/>
+          <w:szCs w:val="26"/>
+        </w:rPr>
+        <w:t xml:space="preserve">, </w:t>
+      </w:r>
+      <w:r>
+        <w:rPr>
+          <w:bCs/>
+          <w:color w:val="000000" w:themeColor="text1"/>
+          <w:sz w:val="26"/>
+          <w:szCs w:val="26"/>
+        </w:rPr>
+        <w:t>Equipment and Facility Management</w:t>
+      </w:r>
+      <w:r>
+        <w:rPr>
+          <w:bCs/>
+          <w:color w:val="000000" w:themeColor="text1"/>
+          <w:sz w:val="26"/>
+          <w:szCs w:val="26"/>
+        </w:rPr>
+        <w:t xml:space="preserve">, </w:t>
+      </w:r>
+      <w:r>
+        <w:rPr>
+          <w:bCs/>
+          <w:color w:val="000000" w:themeColor="text1"/>
+          <w:sz w:val="26"/>
+          <w:szCs w:val="26"/>
+        </w:rPr>
+        <w:t>Reporting and Analytics</w:t>
+      </w:r>
+      <w:r>
+        <w:rPr>
+          <w:bCs/>
+          <w:color w:val="000000" w:themeColor="text1"/>
+          <w:sz w:val="26"/>
+          <w:szCs w:val="26"/>
+        </w:rPr>
+        <w:t xml:space="preserve">, </w:t>
+      </w:r>
+      <w:r>
+        <w:rPr>
+          <w:bCs/>
+          <w:color w:val="000000" w:themeColor="text1"/>
+          <w:sz w:val="26"/>
+          <w:szCs w:val="26"/>
+        </w:rPr>
+        <w:t>Communication and Notifications</w:t>
+      </w:r>
+      <w:r>
+        <w:rPr>
+          <w:bCs/>
+          <w:color w:val="000000" w:themeColor="text1"/>
+          <w:sz w:val="26"/>
+          <w:szCs w:val="26"/>
         </w:rPr>
         <w:t>.</w:t>
       </w:r>
     </w:p>
     <w:p>
       <w:pPr>
+        <w:spacing w:after="0" w:line="240" w:lineRule="auto"/>
+        <w:jc w:val="both"/>
+        <w:rPr>
+          <w:b/>
+          <w:color w:val="000000" w:themeColor="text1"/>
+          <w:sz w:val="26"/>
+          <w:szCs w:val="26"/>
+        </w:rPr>
+      </w:pPr>
+      <w:r>
+        <w:rPr>
+          <w:b/>
+          <w:color w:val="000000" w:themeColor="text1"/>
+          <w:sz w:val="26"/>
+          <w:szCs w:val="26"/>
+        </w:rPr>
+        <w:t>Functionalities:</w:t>
+      </w:r>
+    </w:p>
+    <w:p>
+      <w:pPr>
         <w:spacing w:line="240" w:lineRule="auto"/>
         <w:jc w:val="both"/>
         <w:rPr>
@@ -214,725 +553,193 @@
         <w:rPr>
           <w:bCs/>
           <w:color w:val="000000" w:themeColor="text1"/>
-          <w:sz w:val="28"/>
-        </w:rPr>
-        <w:t xml:space="preserve">We are making this project in java using NetBeans </w:t>
-      </w:r>
-      <w:r>
-        <w:rPr>
-          <w:bCs/>
-          <w:color w:val="000000" w:themeColor="text1"/>
-          <w:sz w:val="28"/>
-        </w:rPr>
-        <w:t>while</w:t>
-      </w:r>
-      <w:r>
-        <w:rPr>
-          <w:bCs/>
-          <w:color w:val="000000" w:themeColor="text1"/>
-          <w:sz w:val="28"/>
-        </w:rPr>
-        <w:t xml:space="preserve"> applying the concept</w:t>
-      </w:r>
-      <w:r>
-        <w:rPr>
-          <w:bCs/>
-          <w:color w:val="000000" w:themeColor="text1"/>
-          <w:sz w:val="28"/>
-        </w:rPr>
-        <w:t>s</w:t>
-      </w:r>
-      <w:r>
-        <w:rPr>
-          <w:bCs/>
-          <w:color w:val="000000" w:themeColor="text1"/>
-          <w:sz w:val="28"/>
-        </w:rPr>
-        <w:t xml:space="preserve"> of OOP</w:t>
-      </w:r>
-      <w:r>
-        <w:rPr>
-          <w:bCs/>
-          <w:color w:val="000000" w:themeColor="text1"/>
-          <w:sz w:val="28"/>
-        </w:rPr>
-        <w:t>.</w:t>
-      </w:r>
-      <w:r>
-        <w:rPr>
-          <w:bCs/>
-          <w:color w:val="000000" w:themeColor="text1"/>
-          <w:sz w:val="28"/>
-        </w:rPr>
-        <w:t xml:space="preserve"> Our </w:t>
-      </w:r>
-      <w:r>
-        <w:rPr>
-          <w:bCs/>
-          <w:color w:val="000000" w:themeColor="text1"/>
-          <w:sz w:val="28"/>
-        </w:rPr>
-        <w:t>gym</w:t>
-      </w:r>
-      <w:r>
-        <w:rPr>
-          <w:bCs/>
-          <w:color w:val="000000" w:themeColor="text1"/>
-          <w:sz w:val="28"/>
-        </w:rPr>
-        <w:t xml:space="preserve"> management system </w:t>
-      </w:r>
-      <w:r>
-        <w:rPr>
-          <w:bCs/>
-          <w:color w:val="000000" w:themeColor="text1"/>
-          <w:sz w:val="28"/>
-        </w:rPr>
-        <w:t>has</w:t>
-      </w:r>
-      <w:r>
-        <w:rPr>
-          <w:bCs/>
-          <w:color w:val="000000" w:themeColor="text1"/>
-          <w:sz w:val="28"/>
-        </w:rPr>
-        <w:t xml:space="preserve"> the</w:t>
-      </w:r>
-      <w:r>
-        <w:rPr>
-          <w:bCs/>
-          <w:color w:val="000000" w:themeColor="text1"/>
-          <w:sz w:val="28"/>
-        </w:rPr>
-        <w:t xml:space="preserve"> </w:t>
-      </w:r>
-      <w:r>
-        <w:rPr>
-          <w:bCs/>
-          <w:color w:val="000000" w:themeColor="text1"/>
-          <w:sz w:val="28"/>
-        </w:rPr>
-        <w:t>features</w:t>
-      </w:r>
-      <w:r>
-        <w:rPr>
-          <w:bCs/>
-          <w:color w:val="000000" w:themeColor="text1"/>
-          <w:sz w:val="28"/>
-        </w:rPr>
-        <w:t xml:space="preserve"> like</w:t>
-      </w:r>
-      <w:r>
-        <w:rPr>
-          <w:bCs/>
-          <w:color w:val="000000" w:themeColor="text1"/>
-          <w:sz w:val="28"/>
-        </w:rPr>
-        <w:t xml:space="preserve"> </w:t>
-      </w:r>
-      <w:r>
-        <w:rPr>
-          <w:bCs/>
-          <w:color w:val="000000" w:themeColor="text1"/>
-          <w:sz w:val="26"/>
-          <w:szCs w:val="26"/>
-        </w:rPr>
-        <w:t>Member Management</w:t>
-      </w:r>
-      <w:r>
-        <w:rPr>
-          <w:bCs/>
-          <w:color w:val="000000" w:themeColor="text1"/>
-          <w:sz w:val="26"/>
-          <w:szCs w:val="26"/>
-        </w:rPr>
-        <w:t xml:space="preserve">, </w:t>
-      </w:r>
-      <w:r>
-        <w:rPr>
-          <w:bCs/>
-          <w:color w:val="000000" w:themeColor="text1"/>
-          <w:sz w:val="26"/>
-          <w:szCs w:val="26"/>
-        </w:rPr>
-        <w:t>Class and Schedule Management</w:t>
-      </w:r>
-      <w:r>
-        <w:rPr>
-          <w:bCs/>
-          <w:color w:val="000000" w:themeColor="text1"/>
-          <w:sz w:val="28"/>
-        </w:rPr>
-        <w:t xml:space="preserve">, </w:t>
-      </w:r>
-      <w:r>
-        <w:rPr>
-          <w:bCs/>
-          <w:color w:val="000000" w:themeColor="text1"/>
-          <w:sz w:val="26"/>
-          <w:szCs w:val="26"/>
-        </w:rPr>
-        <w:t>Billing and Payments</w:t>
-      </w:r>
-      <w:r>
-        <w:rPr>
-          <w:bCs/>
-          <w:color w:val="000000" w:themeColor="text1"/>
-          <w:sz w:val="28"/>
-        </w:rPr>
-        <w:t xml:space="preserve">, </w:t>
-      </w:r>
-      <w:r>
-        <w:rPr>
-          <w:bCs/>
-          <w:color w:val="000000" w:themeColor="text1"/>
-          <w:sz w:val="26"/>
-          <w:szCs w:val="26"/>
-        </w:rPr>
-        <w:t>Gym Access and Check-In</w:t>
-      </w:r>
-      <w:r>
-        <w:rPr>
-          <w:bCs/>
-          <w:color w:val="000000" w:themeColor="text1"/>
-          <w:sz w:val="28"/>
-        </w:rPr>
-        <w:t xml:space="preserve">, </w:t>
-      </w:r>
-      <w:r>
-        <w:rPr>
-          <w:bCs/>
-          <w:color w:val="000000" w:themeColor="text1"/>
-          <w:sz w:val="26"/>
-          <w:szCs w:val="26"/>
-        </w:rPr>
-        <w:t>Personal Training Management</w:t>
-      </w:r>
-      <w:r>
-        <w:rPr>
-          <w:bCs/>
-          <w:color w:val="000000" w:themeColor="text1"/>
-          <w:sz w:val="28"/>
-        </w:rPr>
-        <w:t xml:space="preserve">, </w:t>
-      </w:r>
-      <w:r>
-        <w:rPr>
-          <w:bCs/>
-          <w:color w:val="000000" w:themeColor="text1"/>
-          <w:sz w:val="26"/>
-          <w:szCs w:val="26"/>
-        </w:rPr>
-        <w:t>Equipment and Facility Management</w:t>
-      </w:r>
-      <w:r>
-        <w:rPr>
-          <w:bCs/>
-          <w:color w:val="000000" w:themeColor="text1"/>
-          <w:sz w:val="28"/>
-        </w:rPr>
-        <w:t xml:space="preserve">, </w:t>
-      </w:r>
-      <w:r>
-        <w:rPr>
-          <w:bCs/>
-          <w:color w:val="000000" w:themeColor="text1"/>
-          <w:sz w:val="26"/>
-          <w:szCs w:val="26"/>
-        </w:rPr>
-        <w:t>Reporting and Analytics</w:t>
-      </w:r>
-      <w:r>
-        <w:rPr>
-          <w:bCs/>
-          <w:color w:val="000000" w:themeColor="text1"/>
-          <w:sz w:val="28"/>
-        </w:rPr>
-        <w:t xml:space="preserve">, </w:t>
-      </w:r>
-      <w:r>
-        <w:rPr>
-          <w:bCs/>
-          <w:color w:val="000000" w:themeColor="text1"/>
-          <w:sz w:val="26"/>
-          <w:szCs w:val="26"/>
-        </w:rPr>
-        <w:t>Communication and Notifications</w:t>
-      </w:r>
-      <w:r>
-        <w:rPr>
-          <w:bCs/>
-          <w:color w:val="000000" w:themeColor="text1"/>
-          <w:sz w:val="26"/>
-          <w:szCs w:val="26"/>
-        </w:rPr>
-        <w:t>.</w:t>
+          <w:sz w:val="26"/>
+          <w:szCs w:val="26"/>
+        </w:rPr>
+        <w:t>The overall functions of the gym management system are Member Profiles, Membership Renewal, Membership Cancellation, Class Enrollment, Attendance Tracking, Membership Plans, Payment Processing, Check-In System, Session Scheduling, Progress Tracking, Equipment Inventory, Financial Reports, Performance Analytics, Member Communication, Automated Reminders.</w:t>
       </w:r>
     </w:p>
     <w:p>
       <w:pPr>
-        <w:spacing w:after="0" w:line="240" w:lineRule="auto"/>
+        <w:spacing w:line="240" w:lineRule="auto"/>
         <w:jc w:val="both"/>
         <w:rPr>
-          <w:b/>
-          <w:color w:val="000000" w:themeColor="text1"/>
-          <w:sz w:val="26"/>
-          <w:szCs w:val="26"/>
-        </w:rPr>
-      </w:pPr>
-      <w:r>
-        <w:rPr>
-          <w:b/>
-          <w:color w:val="000000" w:themeColor="text1"/>
-          <w:sz w:val="26"/>
-          <w:szCs w:val="26"/>
-        </w:rPr>
-        <w:t>Functionalities:</w:t>
+          <w:bCs/>
+          <w:color w:val="000000" w:themeColor="text1"/>
+          <w:sz w:val="26"/>
+          <w:szCs w:val="26"/>
+        </w:rPr>
+      </w:pPr>
+      <w:r>
+        <w:rPr>
+          <w:bCs/>
+          <w:color w:val="000000" w:themeColor="text1"/>
+          <w:sz w:val="26"/>
+          <w:szCs w:val="26"/>
+        </w:rPr>
+        <w:t>These</w:t>
+      </w:r>
+      <w:r>
+        <w:rPr>
+          <w:bCs/>
+          <w:color w:val="000000" w:themeColor="text1"/>
+          <w:sz w:val="26"/>
+          <w:szCs w:val="26"/>
+        </w:rPr>
+        <w:t xml:space="preserve"> features and </w:t>
+      </w:r>
+      <w:r>
+        <w:rPr>
+          <w:bCs/>
+          <w:color w:val="000000" w:themeColor="text1"/>
+          <w:sz w:val="26"/>
+          <w:szCs w:val="26"/>
+        </w:rPr>
+        <w:t>functionalities are designed to streamline gym operations, enhance member experience, and provide gym administrators with efficient tools for managing memberships, classes, payments, and overall gym performance.</w:t>
       </w:r>
     </w:p>
     <w:p>
       <w:pPr>
         <w:spacing w:after="0" w:line="240" w:lineRule="auto"/>
-        <w:jc w:val="both"/>
-        <w:rPr>
-          <w:bCs/>
-          <w:color w:val="000000" w:themeColor="text1"/>
-          <w:sz w:val="28"/>
-          <w:szCs w:val="28"/>
-        </w:rPr>
-      </w:pPr>
-      <w:r>
-        <w:rPr>
-          <w:bCs/>
-          <w:color w:val="000000" w:themeColor="text1"/>
-          <w:sz w:val="28"/>
-          <w:szCs w:val="28"/>
-        </w:rPr>
-        <w:t xml:space="preserve">The overall functions of the gym management system are </w:t>
-      </w:r>
-      <w:r>
-        <w:rPr>
-          <w:bCs/>
-          <w:color w:val="000000" w:themeColor="text1"/>
-          <w:sz w:val="28"/>
-          <w:szCs w:val="28"/>
-        </w:rPr>
-        <w:t>Member Profiles</w:t>
-      </w:r>
-      <w:r>
-        <w:rPr>
-          <w:bCs/>
-          <w:color w:val="000000" w:themeColor="text1"/>
-          <w:sz w:val="28"/>
-          <w:szCs w:val="28"/>
-        </w:rPr>
-        <w:t xml:space="preserve">, </w:t>
-      </w:r>
-      <w:r>
-        <w:rPr>
-          <w:bCs/>
-          <w:color w:val="000000" w:themeColor="text1"/>
-          <w:sz w:val="28"/>
-          <w:szCs w:val="28"/>
-        </w:rPr>
-        <w:t>Membership Renewal</w:t>
-      </w:r>
-      <w:r>
-        <w:rPr>
-          <w:bCs/>
-          <w:color w:val="000000" w:themeColor="text1"/>
-          <w:sz w:val="28"/>
-          <w:szCs w:val="28"/>
-        </w:rPr>
-        <w:t xml:space="preserve">, </w:t>
-      </w:r>
-      <w:r>
-        <w:rPr>
-          <w:bCs/>
-          <w:color w:val="000000" w:themeColor="text1"/>
-          <w:sz w:val="28"/>
-          <w:szCs w:val="28"/>
-        </w:rPr>
-        <w:t>Membership Cancellation</w:t>
-      </w:r>
-      <w:r>
-        <w:rPr>
-          <w:bCs/>
-          <w:color w:val="000000" w:themeColor="text1"/>
-          <w:sz w:val="28"/>
-          <w:szCs w:val="28"/>
-        </w:rPr>
-        <w:t xml:space="preserve">, </w:t>
-      </w:r>
-      <w:r>
-        <w:rPr>
-          <w:bCs/>
-          <w:color w:val="000000" w:themeColor="text1"/>
-          <w:sz w:val="28"/>
-          <w:szCs w:val="28"/>
-        </w:rPr>
-        <w:t>Class Enrollment</w:t>
-      </w:r>
-      <w:r>
-        <w:rPr>
-          <w:bCs/>
-          <w:color w:val="000000" w:themeColor="text1"/>
-          <w:sz w:val="28"/>
-          <w:szCs w:val="28"/>
-        </w:rPr>
-        <w:t xml:space="preserve">, </w:t>
-      </w:r>
-      <w:r>
-        <w:rPr>
-          <w:bCs/>
-          <w:color w:val="000000" w:themeColor="text1"/>
-          <w:sz w:val="28"/>
-          <w:szCs w:val="28"/>
-        </w:rPr>
-        <w:t>Attendance Tracking</w:t>
-      </w:r>
-      <w:r>
-        <w:rPr>
-          <w:bCs/>
-          <w:color w:val="000000" w:themeColor="text1"/>
-          <w:sz w:val="28"/>
-          <w:szCs w:val="28"/>
-        </w:rPr>
-        <w:t xml:space="preserve">, </w:t>
-      </w:r>
-      <w:r>
-        <w:rPr>
-          <w:bCs/>
-          <w:color w:val="000000" w:themeColor="text1"/>
-          <w:sz w:val="28"/>
-          <w:szCs w:val="28"/>
-        </w:rPr>
-        <w:t>Membership Plans</w:t>
-      </w:r>
-      <w:r>
-        <w:rPr>
-          <w:bCs/>
-          <w:color w:val="000000" w:themeColor="text1"/>
-          <w:sz w:val="28"/>
-          <w:szCs w:val="28"/>
-        </w:rPr>
-        <w:t xml:space="preserve">, </w:t>
-      </w:r>
-      <w:r>
-        <w:rPr>
-          <w:bCs/>
-          <w:color w:val="000000" w:themeColor="text1"/>
-          <w:sz w:val="28"/>
-          <w:szCs w:val="28"/>
-        </w:rPr>
-        <w:t>Payment Processing</w:t>
-      </w:r>
-      <w:r>
-        <w:rPr>
-          <w:bCs/>
-          <w:color w:val="000000" w:themeColor="text1"/>
-          <w:sz w:val="28"/>
-          <w:szCs w:val="28"/>
-        </w:rPr>
-        <w:t xml:space="preserve">, </w:t>
-      </w:r>
-      <w:r>
-        <w:rPr>
-          <w:bCs/>
-          <w:color w:val="000000" w:themeColor="text1"/>
-          <w:sz w:val="28"/>
-          <w:szCs w:val="28"/>
-        </w:rPr>
-        <w:t>Check-In System</w:t>
-      </w:r>
-      <w:r>
-        <w:rPr>
-          <w:bCs/>
-          <w:color w:val="000000" w:themeColor="text1"/>
-          <w:sz w:val="28"/>
-          <w:szCs w:val="28"/>
-        </w:rPr>
-        <w:t xml:space="preserve">, </w:t>
-      </w:r>
-      <w:r>
-        <w:rPr>
-          <w:bCs/>
-          <w:color w:val="000000" w:themeColor="text1"/>
-          <w:sz w:val="28"/>
-          <w:szCs w:val="28"/>
-        </w:rPr>
-        <w:t>Session Scheduling</w:t>
-      </w:r>
-      <w:r>
-        <w:rPr>
-          <w:bCs/>
-          <w:color w:val="000000" w:themeColor="text1"/>
-          <w:sz w:val="28"/>
-          <w:szCs w:val="28"/>
-        </w:rPr>
-        <w:t xml:space="preserve">, </w:t>
-      </w:r>
-      <w:r>
-        <w:rPr>
-          <w:bCs/>
-          <w:color w:val="000000" w:themeColor="text1"/>
-          <w:sz w:val="28"/>
-          <w:szCs w:val="28"/>
-        </w:rPr>
-        <w:t>Progress Tracking</w:t>
-      </w:r>
-      <w:r>
-        <w:rPr>
-          <w:bCs/>
-          <w:color w:val="000000" w:themeColor="text1"/>
-          <w:sz w:val="28"/>
-          <w:szCs w:val="28"/>
-        </w:rPr>
-        <w:t xml:space="preserve">, </w:t>
-      </w:r>
-      <w:r>
-        <w:rPr>
-          <w:bCs/>
-          <w:color w:val="000000" w:themeColor="text1"/>
-          <w:sz w:val="28"/>
-          <w:szCs w:val="28"/>
-        </w:rPr>
-        <w:t>Equipment Inventory</w:t>
-      </w:r>
-      <w:r>
-        <w:rPr>
-          <w:bCs/>
-          <w:color w:val="000000" w:themeColor="text1"/>
-          <w:sz w:val="28"/>
-          <w:szCs w:val="28"/>
-        </w:rPr>
-        <w:t xml:space="preserve">, </w:t>
-      </w:r>
-      <w:r>
-        <w:rPr>
-          <w:bCs/>
-          <w:color w:val="000000" w:themeColor="text1"/>
-          <w:sz w:val="28"/>
-          <w:szCs w:val="28"/>
-        </w:rPr>
-        <w:t>Financial Reports</w:t>
-      </w:r>
-      <w:r>
-        <w:rPr>
-          <w:bCs/>
-          <w:color w:val="000000" w:themeColor="text1"/>
-          <w:sz w:val="28"/>
-          <w:szCs w:val="28"/>
-        </w:rPr>
-        <w:t xml:space="preserve">, </w:t>
-      </w:r>
-      <w:r>
-        <w:rPr>
-          <w:bCs/>
-          <w:color w:val="000000" w:themeColor="text1"/>
-          <w:sz w:val="28"/>
-          <w:szCs w:val="28"/>
-        </w:rPr>
-        <w:t>Performance Analytics</w:t>
-      </w:r>
-      <w:r>
-        <w:rPr>
-          <w:bCs/>
-          <w:color w:val="000000" w:themeColor="text1"/>
-          <w:sz w:val="28"/>
-          <w:szCs w:val="28"/>
-        </w:rPr>
-        <w:t xml:space="preserve">, </w:t>
-      </w:r>
-      <w:r>
-        <w:rPr>
-          <w:bCs/>
-          <w:color w:val="000000" w:themeColor="text1"/>
-          <w:sz w:val="28"/>
-          <w:szCs w:val="28"/>
-        </w:rPr>
-        <w:t>Member Communication</w:t>
-      </w:r>
-      <w:r>
-        <w:rPr>
-          <w:bCs/>
-          <w:color w:val="000000" w:themeColor="text1"/>
-          <w:sz w:val="28"/>
-          <w:szCs w:val="28"/>
-        </w:rPr>
-        <w:t xml:space="preserve">, </w:t>
-      </w:r>
-      <w:r>
-        <w:rPr>
-          <w:bCs/>
-          <w:color w:val="000000" w:themeColor="text1"/>
-          <w:sz w:val="28"/>
-          <w:szCs w:val="28"/>
-        </w:rPr>
-        <w:t>Automated Reminders.</w:t>
+        <w:rPr>
+          <w:color w:val="000000" w:themeColor="text1"/>
+          <w:sz w:val="28"/>
+        </w:rPr>
+      </w:pPr>
+      <w:r>
+        <w:rPr>
+          <w:b/>
+          <w:color w:val="000000" w:themeColor="text1"/>
+          <w:sz w:val="28"/>
+        </w:rPr>
+        <w:t>Class Diagram</w:t>
+      </w:r>
+      <w:r>
+        <w:rPr>
+          <w:color w:val="000000" w:themeColor="text1"/>
+          <w:sz w:val="28"/>
+        </w:rPr>
+        <w:t>:</w:t>
       </w:r>
     </w:p>
     <w:p>
       <w:pPr>
         <w:spacing w:after="0" w:line="240" w:lineRule="auto"/>
-        <w:jc w:val="both"/>
-        <w:rPr>
-          <w:bCs/>
-          <w:color w:val="000000" w:themeColor="text1"/>
-          <w:sz w:val="28"/>
-          <w:szCs w:val="28"/>
-        </w:rPr>
-      </w:pPr>
+        <w:jc w:val="center"/>
+        <w:rPr>
+          <w:color w:val="000000" w:themeColor="text1"/>
+          <w:sz w:val="28"/>
+        </w:rPr>
+      </w:pPr>
+      <w:r>
+        <w:rPr>
+          <w:noProof/>
+          <w:color w:val="000000" w:themeColor="text1"/>
+          <w:sz w:val="28"/>
+        </w:rPr>
+        <w:drawing>
+          <wp:inline distT="0" distB="0" distL="0" distR="0" wp14:anchorId="07155DEF" wp14:editId="0EE98B9A">
+            <wp:extent cx="4202168" cy="3168650"/>
+            <wp:effectExtent l="0" t="0" r="8255" b="0"/>
+            <wp:docPr id="1926389458" name="Picture 1926389458" descr="A diagram of a company structure&#10;&#10;Description automatically generated with low confidence"/>
+            <wp:cNvGraphicFramePr>
+              <a:graphicFrameLocks xmlns:a="http://schemas.openxmlformats.org/drawingml/2006/main" noChangeAspect="1"/>
+            </wp:cNvGraphicFramePr>
+            <a:graphic xmlns:a="http://schemas.openxmlformats.org/drawingml/2006/main">
+              <a:graphicData uri="http://schemas.openxmlformats.org/drawingml/2006/picture">
+                <pic:pic xmlns:pic="http://schemas.openxmlformats.org/drawingml/2006/picture">
+                  <pic:nvPicPr>
+                    <pic:cNvPr id="773469654" name="Picture 1" descr="A diagram of a company structure&#10;&#10;Description automatically generated with low confidence"/>
+                    <pic:cNvPicPr/>
+                  </pic:nvPicPr>
+                  <pic:blipFill>
+                    <a:blip r:embed="rId6" cstate="print">
+                      <a:extLst>
+                        <a:ext uri="{28A0092B-C50C-407E-A947-70E740481C1C}">
+                          <a14:useLocalDpi xmlns:a14="http://schemas.microsoft.com/office/drawing/2010/main" val="0"/>
+                        </a:ext>
+                      </a:extLst>
+                    </a:blip>
+                    <a:stretch>
+                      <a:fillRect/>
+                    </a:stretch>
+                  </pic:blipFill>
+                  <pic:spPr>
+                    <a:xfrm>
+                      <a:off x="0" y="0"/>
+                      <a:ext cx="4212730" cy="3176614"/>
+                    </a:xfrm>
+                    <a:prstGeom prst="rect">
+                      <a:avLst/>
+                    </a:prstGeom>
+                  </pic:spPr>
+                </pic:pic>
+              </a:graphicData>
+            </a:graphic>
+          </wp:inline>
+        </w:drawing>
+      </w:r>
     </w:p>
     <w:p>
       <w:pPr>
         <w:spacing w:line="240" w:lineRule="auto"/>
-        <w:jc w:val="both"/>
-        <w:rPr>
-          <w:bCs/>
-          <w:color w:val="000000" w:themeColor="text1"/>
-          <w:sz w:val="28"/>
-          <w:szCs w:val="28"/>
-        </w:rPr>
-      </w:pPr>
-      <w:r>
-        <w:rPr>
-          <w:bCs/>
-          <w:color w:val="000000" w:themeColor="text1"/>
-          <w:sz w:val="28"/>
-          <w:szCs w:val="28"/>
-        </w:rPr>
-        <w:t>These</w:t>
-      </w:r>
-      <w:r>
-        <w:rPr>
-          <w:bCs/>
-          <w:color w:val="000000" w:themeColor="text1"/>
-          <w:sz w:val="28"/>
-          <w:szCs w:val="28"/>
-        </w:rPr>
-        <w:t xml:space="preserve"> features and </w:t>
-      </w:r>
-      <w:r>
-        <w:rPr>
-          <w:bCs/>
-          <w:color w:val="000000" w:themeColor="text1"/>
-          <w:sz w:val="28"/>
-          <w:szCs w:val="28"/>
-        </w:rPr>
-        <w:t>functionalities are designed to streamline gym operations, enhance member experience, and provide gym administrators with efficient tools for managing memberships, classes, payments, and overall gym performance.</w:t>
+        <w:rPr>
+          <w:color w:val="000000" w:themeColor="text1"/>
+          <w:sz w:val="28"/>
+          <w:u w:val="single"/>
+        </w:rPr>
+      </w:pPr>
+      <w:r>
+        <w:rPr>
+          <w:b/>
+          <w:bCs/>
+          <w:color w:val="000000" w:themeColor="text1"/>
+          <w:sz w:val="28"/>
+        </w:rPr>
+        <w:lastRenderedPageBreak/>
+        <w:t>Expected Time:</w:t>
+      </w:r>
+      <w:r>
+        <w:rPr>
+          <w:b/>
+          <w:bCs/>
+          <w:color w:val="000000" w:themeColor="text1"/>
+          <w:sz w:val="28"/>
+        </w:rPr>
+        <w:t xml:space="preserve"> </w:t>
+      </w:r>
+      <w:r>
+        <w:rPr>
+          <w:color w:val="000000" w:themeColor="text1"/>
+          <w:sz w:val="28"/>
+        </w:rPr>
+        <w:t>0</w:t>
+      </w:r>
+      <w:r>
+        <w:rPr>
+          <w:color w:val="000000" w:themeColor="text1"/>
+          <w:sz w:val="28"/>
+        </w:rPr>
+        <w:t>4</w:t>
+      </w:r>
+      <w:r>
+        <w:rPr>
+          <w:color w:val="000000" w:themeColor="text1"/>
+          <w:sz w:val="28"/>
+        </w:rPr>
+        <w:t xml:space="preserve"> Weeks</w:t>
+      </w:r>
+      <w:r>
+        <w:rPr>
+          <w:color w:val="000000" w:themeColor="text1"/>
+          <w:sz w:val="28"/>
+        </w:rPr>
+        <w:t>.</w:t>
       </w:r>
     </w:p>
     <w:p>
       <w:pPr>
-        <w:spacing w:after="0" w:line="240" w:lineRule="auto"/>
-        <w:rPr>
-          <w:color w:val="000000" w:themeColor="text1"/>
-          <w:sz w:val="28"/>
-        </w:rPr>
-      </w:pPr>
-      <w:r>
-        <w:rPr>
-          <w:b/>
-          <w:color w:val="000000" w:themeColor="text1"/>
-          <w:sz w:val="28"/>
-        </w:rPr>
-        <w:t>Class Diagram</w:t>
-      </w:r>
-      <w:r>
-        <w:rPr>
-          <w:color w:val="000000" w:themeColor="text1"/>
-          <w:sz w:val="28"/>
-        </w:rPr>
-        <w:t>:</w:t>
-      </w:r>
-    </w:p>
-    <w:p>
-      <w:pPr>
-        <w:spacing w:after="0" w:line="240" w:lineRule="auto"/>
-        <w:rPr>
-          <w:color w:val="000000" w:themeColor="text1"/>
-          <w:sz w:val="28"/>
-        </w:rPr>
-      </w:pPr>
-    </w:p>
-    <w:p>
-      <w:pPr>
-        <w:spacing w:after="0" w:line="240" w:lineRule="auto"/>
-        <w:rPr>
-          <w:color w:val="000000" w:themeColor="text1"/>
-          <w:sz w:val="28"/>
-        </w:rPr>
-      </w:pPr>
-    </w:p>
-    <w:p>
-      <w:pPr>
-        <w:spacing w:after="0" w:line="240" w:lineRule="auto"/>
-        <w:rPr>
-          <w:color w:val="000000" w:themeColor="text1"/>
-          <w:sz w:val="28"/>
-        </w:rPr>
-      </w:pPr>
-    </w:p>
-    <w:p>
-      <w:pPr>
-        <w:spacing w:after="0" w:line="240" w:lineRule="auto"/>
-        <w:rPr>
-          <w:color w:val="000000" w:themeColor="text1"/>
-          <w:sz w:val="28"/>
-          <w:u w:val="single"/>
-        </w:rPr>
-      </w:pPr>
-      <w:r>
-        <w:rPr>
-          <w:b/>
-          <w:bCs/>
-          <w:color w:val="000000" w:themeColor="text1"/>
-          <w:sz w:val="28"/>
-        </w:rPr>
-        <w:t>Expected Time:</w:t>
-      </w:r>
-      <w:r>
-        <w:rPr>
-          <w:b/>
-          <w:bCs/>
-          <w:color w:val="000000" w:themeColor="text1"/>
-          <w:sz w:val="28"/>
-        </w:rPr>
-        <w:t xml:space="preserve"> </w:t>
-      </w:r>
-      <w:r>
-        <w:rPr>
-          <w:color w:val="000000" w:themeColor="text1"/>
-          <w:sz w:val="28"/>
-        </w:rPr>
-        <w:t>0</w:t>
-      </w:r>
-      <w:r>
-        <w:rPr>
-          <w:color w:val="000000" w:themeColor="text1"/>
-          <w:sz w:val="28"/>
-        </w:rPr>
-        <w:t>4</w:t>
-      </w:r>
-      <w:r>
-        <w:rPr>
-          <w:color w:val="000000" w:themeColor="text1"/>
-          <w:sz w:val="28"/>
-        </w:rPr>
-        <w:t xml:space="preserve"> Weeks</w:t>
-      </w:r>
-      <w:r>
-        <w:rPr>
-          <w:color w:val="000000" w:themeColor="text1"/>
-          <w:sz w:val="28"/>
-        </w:rPr>
-        <w:t>.</w:t>
-      </w:r>
-    </w:p>
-    <w:p>
-      <w:pPr>
-        <w:spacing w:after="0" w:line="240" w:lineRule="auto"/>
+        <w:spacing w:line="240" w:lineRule="auto"/>
         <w:rPr>
           <w:b/>
           <w:bCs/>
